--- a/thesis/Argumentation.docx
+++ b/thesis/Argumentation.docx
@@ -13,8 +13,603 @@
         <w:tab/>
         <w:t>Abstract</w:t>
       </w:r>
+    </w:p>
+    <w:p>
+      <w:pPr>
+        <w:pStyle w:val="Listenabsatz"/>
+        <w:numPr>
+          <w:ilvl w:val="0"/>
+          <w:numId w:val="1"/>
+        </w:numPr>
+      </w:pPr>
+      <w:r>
+        <w:t>Einleitung</w:t>
+      </w:r>
+      <w:r>
+        <w:t xml:space="preserve"> (Zweiteilige Arbeit „</w:t>
+      </w:r>
+      <w:proofErr w:type="spellStart"/>
+      <w:r>
+        <w:t>usability</w:t>
+      </w:r>
+      <w:proofErr w:type="spellEnd"/>
+      <w:r>
+        <w:t>“ und „wie wird box angenommen“)</w:t>
+      </w:r>
+    </w:p>
+    <w:p>
+      <w:pPr>
+        <w:pStyle w:val="Listenabsatz"/>
+        <w:numPr>
+          <w:ilvl w:val="0"/>
+          <w:numId w:val="1"/>
+        </w:numPr>
+      </w:pPr>
+      <w:r>
+        <w:t>Konzept und Planung</w:t>
+      </w:r>
+    </w:p>
+    <w:p>
+      <w:pPr>
+        <w:pStyle w:val="Listenabsatz"/>
+        <w:numPr>
+          <w:ilvl w:val="1"/>
+          <w:numId w:val="1"/>
+        </w:numPr>
+      </w:pPr>
+      <w:r>
+        <w:t>Konzept</w:t>
+      </w:r>
+      <w:r>
+        <w:t xml:space="preserve"> (ergibt sich aus Fragestellung)</w:t>
+      </w:r>
+    </w:p>
+    <w:p>
+      <w:pPr>
+        <w:pStyle w:val="Listenabsatz"/>
+        <w:numPr>
+          <w:ilvl w:val="1"/>
+          <w:numId w:val="1"/>
+        </w:numPr>
+        <w:rPr>
+          <w:lang w:val="en-US"/>
+        </w:rPr>
+      </w:pPr>
+      <w:r>
+        <w:rPr>
+          <w:lang w:val="en-US"/>
+        </w:rPr>
+        <w:t>DSLR-Controller-App + WLAN Router</w:t>
+      </w:r>
+    </w:p>
+    <w:p>
+      <w:pPr>
+        <w:pStyle w:val="Listenabsatz"/>
+        <w:numPr>
+          <w:ilvl w:val="1"/>
+          <w:numId w:val="1"/>
+        </w:numPr>
+      </w:pPr>
+      <w:r>
+        <w:rPr>
+          <w:lang w:val="en-US"/>
+        </w:rPr>
+        <w:t xml:space="preserve">Blitz – </w:t>
+      </w:r>
+      <w:proofErr w:type="spellStart"/>
+      <w:r>
+        <w:rPr>
+          <w:lang w:val="en-US"/>
+        </w:rPr>
+        <w:t>Yongnuo</w:t>
+      </w:r>
+      <w:proofErr w:type="spellEnd"/>
+      <w:r>
+        <w:rPr>
+          <w:lang w:val="en-US"/>
+        </w:rPr>
+        <w:t xml:space="preserve"> YN560-III</w:t>
+      </w:r>
+    </w:p>
+    <w:p>
+      <w:pPr>
+        <w:pStyle w:val="Listenabsatz"/>
+        <w:numPr>
+          <w:ilvl w:val="1"/>
+          <w:numId w:val="1"/>
+        </w:numPr>
+      </w:pPr>
+      <w:proofErr w:type="spellStart"/>
+      <w:r>
+        <w:rPr>
+          <w:lang w:val="en-US"/>
+        </w:rPr>
+        <w:t>Transreceiver</w:t>
+      </w:r>
+      <w:proofErr w:type="spellEnd"/>
+      <w:r>
+        <w:rPr>
+          <w:lang w:val="en-US"/>
+        </w:rPr>
+        <w:t xml:space="preserve"> – </w:t>
+      </w:r>
+      <w:proofErr w:type="spellStart"/>
+      <w:r>
+        <w:rPr>
+          <w:lang w:val="en-US"/>
+        </w:rPr>
+        <w:t>Yongnuo</w:t>
+      </w:r>
+      <w:proofErr w:type="spellEnd"/>
+      <w:r>
+        <w:rPr>
+          <w:lang w:val="en-US"/>
+        </w:rPr>
+        <w:t xml:space="preserve"> RF603CII</w:t>
+      </w:r>
+    </w:p>
+    <w:p>
+      <w:pPr>
+        <w:pStyle w:val="Listenabsatz"/>
+        <w:numPr>
+          <w:ilvl w:val="1"/>
+          <w:numId w:val="1"/>
+        </w:numPr>
+        <w:rPr>
+          <w:lang w:val="en-US"/>
+        </w:rPr>
+      </w:pPr>
+      <w:proofErr w:type="spellStart"/>
+      <w:r>
+        <w:rPr>
+          <w:lang w:val="en-US"/>
+        </w:rPr>
+        <w:t>Reflexschirm</w:t>
+      </w:r>
+      <w:proofErr w:type="spellEnd"/>
+    </w:p>
+    <w:p>
+      <w:pPr>
+        <w:pStyle w:val="Listenabsatz"/>
+        <w:numPr>
+          <w:ilvl w:val="1"/>
+          <w:numId w:val="1"/>
+        </w:numPr>
+        <w:rPr>
+          <w:lang w:val="en-US"/>
+        </w:rPr>
+      </w:pPr>
+      <w:proofErr w:type="spellStart"/>
+      <w:r>
+        <w:rPr>
+          <w:lang w:val="en-US"/>
+        </w:rPr>
+        <w:t>Fotoboxgehäuse</w:t>
+      </w:r>
+      <w:proofErr w:type="spellEnd"/>
+    </w:p>
+    <w:p>
+      <w:pPr>
+        <w:pStyle w:val="Listenabsatz"/>
+        <w:numPr>
+          <w:ilvl w:val="2"/>
+          <w:numId w:val="1"/>
+        </w:numPr>
+        <w:rPr>
+          <w:lang w:val="en-US"/>
+        </w:rPr>
+      </w:pPr>
+      <w:proofErr w:type="spellStart"/>
+      <w:r>
+        <w:rPr>
+          <w:lang w:val="en-US"/>
+        </w:rPr>
+        <w:t>Ausmaße</w:t>
+      </w:r>
+      <w:proofErr w:type="spellEnd"/>
+    </w:p>
+    <w:p>
+      <w:pPr>
+        <w:pStyle w:val="Listenabsatz"/>
+        <w:numPr>
+          <w:ilvl w:val="2"/>
+          <w:numId w:val="1"/>
+        </w:numPr>
+        <w:rPr>
+          <w:lang w:val="en-US"/>
+        </w:rPr>
+      </w:pPr>
+      <w:proofErr w:type="spellStart"/>
+      <w:r>
+        <w:rPr>
+          <w:lang w:val="en-US"/>
+        </w:rPr>
+        <w:t>Farbe</w:t>
+      </w:r>
+      <w:proofErr w:type="spellEnd"/>
+    </w:p>
+    <w:p>
+      <w:pPr>
+        <w:pStyle w:val="Listenabsatz"/>
+        <w:numPr>
+          <w:ilvl w:val="2"/>
+          <w:numId w:val="1"/>
+        </w:numPr>
+        <w:rPr>
+          <w:lang w:val="en-US"/>
+        </w:rPr>
+      </w:pPr>
+      <w:proofErr w:type="spellStart"/>
+      <w:r>
+        <w:rPr>
+          <w:lang w:val="en-US"/>
+        </w:rPr>
+        <w:t>Herstellung</w:t>
+      </w:r>
+      <w:proofErr w:type="spellEnd"/>
+    </w:p>
+    <w:p>
+      <w:pPr>
+        <w:pStyle w:val="Listenabsatz"/>
+        <w:numPr>
+          <w:ilvl w:val="0"/>
+          <w:numId w:val="1"/>
+        </w:numPr>
+      </w:pPr>
+      <w:r>
+        <w:t>Realisierung</w:t>
+      </w:r>
+    </w:p>
+    <w:p>
+      <w:pPr>
+        <w:pStyle w:val="Listenabsatz"/>
+        <w:numPr>
+          <w:ilvl w:val="1"/>
+          <w:numId w:val="1"/>
+        </w:numPr>
+      </w:pPr>
+      <w:r>
+        <w:rPr>
+          <w:lang w:val="en-US"/>
+        </w:rPr>
+        <w:t>DSLR-Controller-App + WLA</w:t>
+      </w:r>
       <w:bookmarkStart w:id="0" w:name="_GoBack"/>
       <w:bookmarkEnd w:id="0"/>
+      <w:r>
+        <w:rPr>
+          <w:lang w:val="en-US"/>
+        </w:rPr>
+        <w:t>N Router</w:t>
+      </w:r>
+    </w:p>
+    <w:p>
+      <w:pPr>
+        <w:pStyle w:val="Listenabsatz"/>
+        <w:numPr>
+          <w:ilvl w:val="2"/>
+          <w:numId w:val="1"/>
+        </w:numPr>
+      </w:pPr>
+      <w:proofErr w:type="spellStart"/>
+      <w:r>
+        <w:rPr>
+          <w:lang w:val="en-US"/>
+        </w:rPr>
+        <w:t>Technische</w:t>
+      </w:r>
+      <w:proofErr w:type="spellEnd"/>
+      <w:r>
+        <w:rPr>
+          <w:lang w:val="en-US"/>
+        </w:rPr>
+        <w:t xml:space="preserve"> </w:t>
+      </w:r>
+      <w:proofErr w:type="spellStart"/>
+      <w:r>
+        <w:rPr>
+          <w:lang w:val="en-US"/>
+        </w:rPr>
+        <w:t>Grenzen</w:t>
+      </w:r>
+      <w:proofErr w:type="spellEnd"/>
+    </w:p>
+    <w:p>
+      <w:pPr>
+        <w:pStyle w:val="Listenabsatz"/>
+        <w:numPr>
+          <w:ilvl w:val="2"/>
+          <w:numId w:val="1"/>
+        </w:numPr>
+      </w:pPr>
+      <w:proofErr w:type="spellStart"/>
+      <w:r>
+        <w:rPr>
+          <w:lang w:val="en-US"/>
+        </w:rPr>
+        <w:t>Lösungsansätze</w:t>
+      </w:r>
+      <w:proofErr w:type="spellEnd"/>
+    </w:p>
+    <w:p>
+      <w:pPr>
+        <w:pStyle w:val="Listenabsatz"/>
+        <w:numPr>
+          <w:ilvl w:val="1"/>
+          <w:numId w:val="1"/>
+        </w:numPr>
+      </w:pPr>
+      <w:r>
+        <w:rPr>
+          <w:lang w:val="en-US"/>
+        </w:rPr>
+        <w:t xml:space="preserve">Blitz – </w:t>
+      </w:r>
+      <w:proofErr w:type="spellStart"/>
+      <w:r>
+        <w:rPr>
+          <w:lang w:val="en-US"/>
+        </w:rPr>
+        <w:t>Yongnuo</w:t>
+      </w:r>
+      <w:proofErr w:type="spellEnd"/>
+      <w:r>
+        <w:rPr>
+          <w:lang w:val="en-US"/>
+        </w:rPr>
+        <w:t xml:space="preserve"> YN560-III</w:t>
+      </w:r>
+    </w:p>
+    <w:p>
+      <w:pPr>
+        <w:pStyle w:val="Listenabsatz"/>
+        <w:numPr>
+          <w:ilvl w:val="2"/>
+          <w:numId w:val="1"/>
+        </w:numPr>
+      </w:pPr>
+      <w:proofErr w:type="spellStart"/>
+      <w:r>
+        <w:rPr>
+          <w:lang w:val="en-US"/>
+        </w:rPr>
+        <w:t>Technische</w:t>
+      </w:r>
+      <w:proofErr w:type="spellEnd"/>
+      <w:r>
+        <w:rPr>
+          <w:lang w:val="en-US"/>
+        </w:rPr>
+        <w:t xml:space="preserve"> </w:t>
+      </w:r>
+      <w:proofErr w:type="spellStart"/>
+      <w:r>
+        <w:rPr>
+          <w:lang w:val="en-US"/>
+        </w:rPr>
+        <w:t>Grenzen</w:t>
+      </w:r>
+      <w:proofErr w:type="spellEnd"/>
+    </w:p>
+    <w:p>
+      <w:pPr>
+        <w:pStyle w:val="Listenabsatz"/>
+        <w:numPr>
+          <w:ilvl w:val="2"/>
+          <w:numId w:val="1"/>
+        </w:numPr>
+      </w:pPr>
+      <w:proofErr w:type="spellStart"/>
+      <w:r>
+        <w:rPr>
+          <w:lang w:val="en-US"/>
+        </w:rPr>
+        <w:t>Lösungansätze</w:t>
+      </w:r>
+      <w:proofErr w:type="spellEnd"/>
+    </w:p>
+    <w:p>
+      <w:pPr>
+        <w:pStyle w:val="Listenabsatz"/>
+        <w:numPr>
+          <w:ilvl w:val="1"/>
+          <w:numId w:val="1"/>
+        </w:numPr>
+      </w:pPr>
+      <w:proofErr w:type="spellStart"/>
+      <w:r>
+        <w:rPr>
+          <w:lang w:val="en-US"/>
+        </w:rPr>
+        <w:t>Transreceiver</w:t>
+      </w:r>
+      <w:proofErr w:type="spellEnd"/>
+      <w:r>
+        <w:rPr>
+          <w:lang w:val="en-US"/>
+        </w:rPr>
+        <w:t xml:space="preserve"> – </w:t>
+      </w:r>
+      <w:proofErr w:type="spellStart"/>
+      <w:r>
+        <w:rPr>
+          <w:lang w:val="en-US"/>
+        </w:rPr>
+        <w:t>Yongnuo</w:t>
+      </w:r>
+      <w:proofErr w:type="spellEnd"/>
+      <w:r>
+        <w:rPr>
+          <w:lang w:val="en-US"/>
+        </w:rPr>
+        <w:t xml:space="preserve"> RF603CII</w:t>
+      </w:r>
+    </w:p>
+    <w:p>
+      <w:pPr>
+        <w:pStyle w:val="Listenabsatz"/>
+        <w:numPr>
+          <w:ilvl w:val="2"/>
+          <w:numId w:val="1"/>
+        </w:numPr>
+      </w:pPr>
+      <w:proofErr w:type="spellStart"/>
+      <w:r>
+        <w:rPr>
+          <w:lang w:val="en-US"/>
+        </w:rPr>
+        <w:t>Technische</w:t>
+      </w:r>
+      <w:proofErr w:type="spellEnd"/>
+      <w:r>
+        <w:rPr>
+          <w:lang w:val="en-US"/>
+        </w:rPr>
+        <w:t xml:space="preserve"> </w:t>
+      </w:r>
+      <w:proofErr w:type="spellStart"/>
+      <w:r>
+        <w:rPr>
+          <w:lang w:val="en-US"/>
+        </w:rPr>
+        <w:t>Grenzen</w:t>
+      </w:r>
+      <w:proofErr w:type="spellEnd"/>
+    </w:p>
+    <w:p>
+      <w:pPr>
+        <w:pStyle w:val="Listenabsatz"/>
+        <w:numPr>
+          <w:ilvl w:val="2"/>
+          <w:numId w:val="1"/>
+        </w:numPr>
+      </w:pPr>
+      <w:proofErr w:type="spellStart"/>
+      <w:r>
+        <w:rPr>
+          <w:lang w:val="en-US"/>
+        </w:rPr>
+        <w:t>Lösungsansätze</w:t>
+      </w:r>
+      <w:proofErr w:type="spellEnd"/>
+    </w:p>
+    <w:p>
+      <w:pPr>
+        <w:pStyle w:val="Listenabsatz"/>
+        <w:numPr>
+          <w:ilvl w:val="1"/>
+          <w:numId w:val="1"/>
+        </w:numPr>
+      </w:pPr>
+      <w:proofErr w:type="spellStart"/>
+      <w:r>
+        <w:rPr>
+          <w:lang w:val="en-US"/>
+        </w:rPr>
+        <w:t>Fotoboxgehäuse</w:t>
+      </w:r>
+      <w:proofErr w:type="spellEnd"/>
+    </w:p>
+    <w:p>
+      <w:pPr>
+        <w:pStyle w:val="Listenabsatz"/>
+        <w:numPr>
+          <w:ilvl w:val="2"/>
+          <w:numId w:val="1"/>
+        </w:numPr>
+      </w:pPr>
+      <w:proofErr w:type="spellStart"/>
+      <w:r>
+        <w:rPr>
+          <w:lang w:val="en-US"/>
+        </w:rPr>
+        <w:t>Herstellung</w:t>
+      </w:r>
+      <w:proofErr w:type="spellEnd"/>
+    </w:p>
+    <w:p>
+      <w:pPr>
+        <w:pStyle w:val="Listenabsatz"/>
+        <w:numPr>
+          <w:ilvl w:val="1"/>
+          <w:numId w:val="1"/>
+        </w:numPr>
+      </w:pPr>
+      <w:r>
+        <w:t>App Entwicklung</w:t>
+      </w:r>
+    </w:p>
+    <w:p>
+      <w:pPr>
+        <w:pStyle w:val="Listenabsatz"/>
+        <w:numPr>
+          <w:ilvl w:val="2"/>
+          <w:numId w:val="1"/>
+        </w:numPr>
+      </w:pPr>
+      <w:r>
+        <w:t>Open-Source-Library</w:t>
+      </w:r>
+    </w:p>
+    <w:p>
+      <w:pPr>
+        <w:pStyle w:val="Listenabsatz"/>
+        <w:numPr>
+          <w:ilvl w:val="2"/>
+          <w:numId w:val="1"/>
+        </w:numPr>
+      </w:pPr>
+      <w:r>
+        <w:t>Konzept</w:t>
+      </w:r>
+    </w:p>
+    <w:p>
+      <w:pPr>
+        <w:pStyle w:val="Listenabsatz"/>
+        <w:numPr>
+          <w:ilvl w:val="2"/>
+          <w:numId w:val="1"/>
+        </w:numPr>
+      </w:pPr>
+      <w:r>
+        <w:t>Technische Grenzen</w:t>
+      </w:r>
+    </w:p>
+    <w:p>
+      <w:pPr>
+        <w:pStyle w:val="Listenabsatz"/>
+        <w:numPr>
+          <w:ilvl w:val="2"/>
+          <w:numId w:val="1"/>
+        </w:numPr>
+      </w:pPr>
+      <w:r>
+        <w:t>Technische Lösungen</w:t>
+      </w:r>
+    </w:p>
+    <w:p>
+      <w:pPr>
+        <w:pStyle w:val="Listenabsatz"/>
+        <w:numPr>
+          <w:ilvl w:val="2"/>
+          <w:numId w:val="1"/>
+        </w:numPr>
+      </w:pPr>
+      <w:r>
+        <w:t>Design</w:t>
+      </w:r>
+    </w:p>
+    <w:p>
+      <w:pPr>
+        <w:pStyle w:val="Listenabsatz"/>
+        <w:numPr>
+          <w:ilvl w:val="1"/>
+          <w:numId w:val="1"/>
+        </w:numPr>
+      </w:pPr>
+      <w:r>
+        <w:t>Zusammenfassung</w:t>
+      </w:r>
     </w:p>
     <w:p>
       <w:pPr>
@@ -25,7 +620,45 @@
         </w:numPr>
       </w:pPr>
       <w:r>
-        <w:t>Einleitung</w:t>
+        <w:t>Usability Tests</w:t>
+      </w:r>
+    </w:p>
+    <w:p>
+      <w:pPr>
+        <w:pStyle w:val="Listenabsatz"/>
+        <w:numPr>
+          <w:ilvl w:val="1"/>
+          <w:numId w:val="1"/>
+        </w:numPr>
+      </w:pPr>
+      <w:r>
+        <w:t>1. Iteration</w:t>
+      </w:r>
+    </w:p>
+    <w:p>
+      <w:pPr>
+        <w:pStyle w:val="Listenabsatz"/>
+        <w:numPr>
+          <w:ilvl w:val="1"/>
+          <w:numId w:val="1"/>
+        </w:numPr>
+      </w:pPr>
+      <w:proofErr w:type="spellStart"/>
+      <w:r>
+        <w:t>Redesign</w:t>
+      </w:r>
+      <w:proofErr w:type="spellEnd"/>
+    </w:p>
+    <w:p>
+      <w:pPr>
+        <w:pStyle w:val="Listenabsatz"/>
+        <w:numPr>
+          <w:ilvl w:val="1"/>
+          <w:numId w:val="1"/>
+        </w:numPr>
+      </w:pPr>
+      <w:r>
+        <w:t>2. Iteration</w:t>
       </w:r>
     </w:p>
     <w:p>
@@ -37,157 +670,132 @@
         </w:numPr>
       </w:pPr>
       <w:r>
-        <w:t>Konzept und Planung</w:t>
-      </w:r>
-    </w:p>
-    <w:p>
-      <w:pPr>
-        <w:pStyle w:val="Listenabsatz"/>
-        <w:numPr>
-          <w:ilvl w:val="1"/>
-          <w:numId w:val="1"/>
-        </w:numPr>
-      </w:pPr>
-      <w:r>
-        <w:t>Konzept</w:t>
-      </w:r>
-    </w:p>
-    <w:p>
-      <w:pPr>
-        <w:pStyle w:val="Listenabsatz"/>
-        <w:numPr>
-          <w:ilvl w:val="1"/>
-          <w:numId w:val="1"/>
-        </w:numPr>
-        <w:rPr>
-          <w:lang w:val="en-US"/>
-        </w:rPr>
-      </w:pPr>
-      <w:r>
-        <w:rPr>
-          <w:lang w:val="en-US"/>
-        </w:rPr>
-        <w:t>DSLR-Controller-App + WLAN Router</w:t>
-      </w:r>
-    </w:p>
-    <w:p>
-      <w:pPr>
-        <w:pStyle w:val="Listenabsatz"/>
-        <w:numPr>
-          <w:ilvl w:val="1"/>
-          <w:numId w:val="1"/>
-        </w:numPr>
-      </w:pPr>
-      <w:r>
-        <w:rPr>
-          <w:lang w:val="en-US"/>
-        </w:rPr>
-        <w:t>Blitz – Yongnuo YN560-III</w:t>
-      </w:r>
-    </w:p>
-    <w:p>
-      <w:pPr>
-        <w:pStyle w:val="Listenabsatz"/>
-        <w:numPr>
-          <w:ilvl w:val="1"/>
-          <w:numId w:val="1"/>
-        </w:numPr>
-      </w:pPr>
-      <w:r>
-        <w:rPr>
-          <w:lang w:val="en-US"/>
-        </w:rPr>
-        <w:t>Transreceiver – Yongnuo RF603CII</w:t>
-      </w:r>
-    </w:p>
-    <w:p>
-      <w:pPr>
-        <w:pStyle w:val="Listenabsatz"/>
-        <w:numPr>
-          <w:ilvl w:val="1"/>
-          <w:numId w:val="1"/>
-        </w:numPr>
-        <w:rPr>
-          <w:lang w:val="en-US"/>
-        </w:rPr>
-      </w:pPr>
-      <w:r>
-        <w:rPr>
-          <w:lang w:val="en-US"/>
-        </w:rPr>
-        <w:t>Reflexschirm</w:t>
-      </w:r>
-    </w:p>
-    <w:p>
-      <w:pPr>
-        <w:pStyle w:val="Listenabsatz"/>
-        <w:numPr>
-          <w:ilvl w:val="1"/>
-          <w:numId w:val="1"/>
-        </w:numPr>
-        <w:rPr>
-          <w:lang w:val="en-US"/>
-        </w:rPr>
-      </w:pPr>
-      <w:r>
-        <w:rPr>
-          <w:lang w:val="en-US"/>
-        </w:rPr>
-        <w:t>Fotoboxgehäuse</w:t>
-      </w:r>
-    </w:p>
-    <w:p>
-      <w:pPr>
-        <w:pStyle w:val="Listenabsatz"/>
-        <w:numPr>
-          <w:ilvl w:val="2"/>
-          <w:numId w:val="1"/>
-        </w:numPr>
-        <w:rPr>
-          <w:lang w:val="en-US"/>
-        </w:rPr>
-      </w:pPr>
-      <w:r>
-        <w:rPr>
-          <w:lang w:val="en-US"/>
-        </w:rPr>
-        <w:t>Ausmaße</w:t>
-      </w:r>
-    </w:p>
-    <w:p>
-      <w:pPr>
-        <w:pStyle w:val="Listenabsatz"/>
-        <w:numPr>
-          <w:ilvl w:val="2"/>
-          <w:numId w:val="1"/>
-        </w:numPr>
-        <w:rPr>
-          <w:lang w:val="en-US"/>
-        </w:rPr>
-      </w:pPr>
-      <w:r>
-        <w:rPr>
-          <w:lang w:val="en-US"/>
-        </w:rPr>
-        <w:t>Farbe</w:t>
-      </w:r>
-    </w:p>
-    <w:p>
-      <w:pPr>
-        <w:pStyle w:val="Listenabsatz"/>
-        <w:numPr>
-          <w:ilvl w:val="2"/>
-          <w:numId w:val="1"/>
-        </w:numPr>
-        <w:rPr>
-          <w:lang w:val="en-US"/>
-        </w:rPr>
-      </w:pPr>
-      <w:r>
-        <w:rPr>
-          <w:lang w:val="en-US"/>
-        </w:rPr>
-        <w:t>Herstellung</w:t>
+        <w:t>Test im Anwendungsfall</w:t>
+      </w:r>
+    </w:p>
+    <w:p>
+      <w:pPr>
+        <w:pStyle w:val="Listenabsatz"/>
+        <w:numPr>
+          <w:ilvl w:val="1"/>
+          <w:numId w:val="1"/>
+        </w:numPr>
+      </w:pPr>
+      <w:r>
+        <w:t>Warum teilnehmende Beobachtung</w:t>
+      </w:r>
+    </w:p>
+    <w:p>
+      <w:pPr>
+        <w:pStyle w:val="Listenabsatz"/>
+        <w:numPr>
+          <w:ilvl w:val="1"/>
+          <w:numId w:val="1"/>
+        </w:numPr>
+      </w:pPr>
+      <w:r>
+        <w:t xml:space="preserve">Aufbau der </w:t>
+      </w:r>
+      <w:proofErr w:type="spellStart"/>
+      <w:r>
+        <w:t>Fotobox</w:t>
+      </w:r>
+      <w:proofErr w:type="spellEnd"/>
+    </w:p>
+    <w:p>
+      <w:pPr>
+        <w:pStyle w:val="Listenabsatz"/>
+        <w:numPr>
+          <w:ilvl w:val="1"/>
+          <w:numId w:val="1"/>
+        </w:numPr>
+      </w:pPr>
+      <w:r>
+        <w:t>Absolventenfeier 2016</w:t>
+      </w:r>
+    </w:p>
+    <w:p>
+      <w:pPr>
+        <w:pStyle w:val="Listenabsatz"/>
+        <w:numPr>
+          <w:ilvl w:val="2"/>
+          <w:numId w:val="1"/>
+        </w:numPr>
+      </w:pPr>
+      <w:r>
+        <w:t>Beobachtungen</w:t>
+      </w:r>
+    </w:p>
+    <w:p>
+      <w:pPr>
+        <w:pStyle w:val="Listenabsatz"/>
+        <w:numPr>
+          <w:ilvl w:val="2"/>
+          <w:numId w:val="1"/>
+        </w:numPr>
+      </w:pPr>
+      <w:r>
+        <w:t>Interview</w:t>
+      </w:r>
+    </w:p>
+    <w:p>
+      <w:pPr>
+        <w:pStyle w:val="Listenabsatz"/>
+        <w:numPr>
+          <w:ilvl w:val="1"/>
+          <w:numId w:val="1"/>
+        </w:numPr>
+      </w:pPr>
+      <w:r>
+        <w:t>SIM Sommerfest 2016?</w:t>
+      </w:r>
+    </w:p>
+    <w:p>
+      <w:pPr>
+        <w:pStyle w:val="Listenabsatz"/>
+        <w:numPr>
+          <w:ilvl w:val="2"/>
+          <w:numId w:val="1"/>
+        </w:numPr>
+      </w:pPr>
+      <w:r>
+        <w:t>Beobachtungen</w:t>
+      </w:r>
+    </w:p>
+    <w:p>
+      <w:pPr>
+        <w:pStyle w:val="Listenabsatz"/>
+        <w:numPr>
+          <w:ilvl w:val="2"/>
+          <w:numId w:val="1"/>
+        </w:numPr>
+      </w:pPr>
+      <w:r>
+        <w:t>Interview</w:t>
+      </w:r>
+    </w:p>
+    <w:p>
+      <w:pPr>
+        <w:pStyle w:val="Listenabsatz"/>
+        <w:numPr>
+          <w:ilvl w:val="1"/>
+          <w:numId w:val="1"/>
+        </w:numPr>
+      </w:pPr>
+      <w:r>
+        <w:t>Vergleich beider Veranstaltungen</w:t>
+      </w:r>
+    </w:p>
+    <w:p>
+      <w:pPr>
+        <w:pStyle w:val="Listenabsatz"/>
+        <w:numPr>
+          <w:ilvl w:val="1"/>
+          <w:numId w:val="1"/>
+        </w:numPr>
+      </w:pPr>
+      <w:r>
+        <w:t>Fazit</w:t>
       </w:r>
     </w:p>
     <w:p>
@@ -199,256 +807,7 @@
         </w:numPr>
       </w:pPr>
       <w:r>
-        <w:t>Realisierung</w:t>
-      </w:r>
-    </w:p>
-    <w:p>
-      <w:pPr>
-        <w:pStyle w:val="Listenabsatz"/>
-        <w:numPr>
-          <w:ilvl w:val="1"/>
-          <w:numId w:val="1"/>
-        </w:numPr>
-      </w:pPr>
-      <w:r>
-        <w:rPr>
-          <w:lang w:val="en-US"/>
-        </w:rPr>
-        <w:t>DSLR-Controller-App + WLAN Router</w:t>
-      </w:r>
-    </w:p>
-    <w:p>
-      <w:pPr>
-        <w:pStyle w:val="Listenabsatz"/>
-        <w:numPr>
-          <w:ilvl w:val="2"/>
-          <w:numId w:val="1"/>
-        </w:numPr>
-      </w:pPr>
-      <w:r>
-        <w:rPr>
-          <w:lang w:val="en-US"/>
-        </w:rPr>
-        <w:t>Technische Grenzen</w:t>
-      </w:r>
-    </w:p>
-    <w:p>
-      <w:pPr>
-        <w:pStyle w:val="Listenabsatz"/>
-        <w:numPr>
-          <w:ilvl w:val="2"/>
-          <w:numId w:val="1"/>
-        </w:numPr>
-      </w:pPr>
-      <w:r>
-        <w:rPr>
-          <w:lang w:val="en-US"/>
-        </w:rPr>
-        <w:t>Lösungsansätze</w:t>
-      </w:r>
-    </w:p>
-    <w:p>
-      <w:pPr>
-        <w:pStyle w:val="Listenabsatz"/>
-        <w:numPr>
-          <w:ilvl w:val="1"/>
-          <w:numId w:val="1"/>
-        </w:numPr>
-      </w:pPr>
-      <w:r>
-        <w:rPr>
-          <w:lang w:val="en-US"/>
-        </w:rPr>
-        <w:t>Blitz – Yongnuo YN560-III</w:t>
-      </w:r>
-    </w:p>
-    <w:p>
-      <w:pPr>
-        <w:pStyle w:val="Listenabsatz"/>
-        <w:numPr>
-          <w:ilvl w:val="2"/>
-          <w:numId w:val="1"/>
-        </w:numPr>
-      </w:pPr>
-      <w:r>
-        <w:rPr>
-          <w:lang w:val="en-US"/>
-        </w:rPr>
-        <w:t>Technische Grenzen</w:t>
-      </w:r>
-    </w:p>
-    <w:p>
-      <w:pPr>
-        <w:pStyle w:val="Listenabsatz"/>
-        <w:numPr>
-          <w:ilvl w:val="2"/>
-          <w:numId w:val="1"/>
-        </w:numPr>
-      </w:pPr>
-      <w:r>
-        <w:rPr>
-          <w:lang w:val="en-US"/>
-        </w:rPr>
-        <w:t>Lösungansätze</w:t>
-      </w:r>
-    </w:p>
-    <w:p>
-      <w:pPr>
-        <w:pStyle w:val="Listenabsatz"/>
-        <w:numPr>
-          <w:ilvl w:val="1"/>
-          <w:numId w:val="1"/>
-        </w:numPr>
-      </w:pPr>
-      <w:r>
-        <w:rPr>
-          <w:lang w:val="en-US"/>
-        </w:rPr>
-        <w:t>Transreceiver – Yongnuo RF603CII</w:t>
-      </w:r>
-    </w:p>
-    <w:p>
-      <w:pPr>
-        <w:pStyle w:val="Listenabsatz"/>
-        <w:numPr>
-          <w:ilvl w:val="2"/>
-          <w:numId w:val="1"/>
-        </w:numPr>
-      </w:pPr>
-      <w:r>
-        <w:rPr>
-          <w:lang w:val="en-US"/>
-        </w:rPr>
-        <w:t>Technische Grenzen</w:t>
-      </w:r>
-    </w:p>
-    <w:p>
-      <w:pPr>
-        <w:pStyle w:val="Listenabsatz"/>
-        <w:numPr>
-          <w:ilvl w:val="2"/>
-          <w:numId w:val="1"/>
-        </w:numPr>
-      </w:pPr>
-      <w:r>
-        <w:rPr>
-          <w:lang w:val="en-US"/>
-        </w:rPr>
-        <w:t>Lösungsansätze</w:t>
-      </w:r>
-    </w:p>
-    <w:p>
-      <w:pPr>
-        <w:pStyle w:val="Listenabsatz"/>
-        <w:numPr>
-          <w:ilvl w:val="1"/>
-          <w:numId w:val="1"/>
-        </w:numPr>
-      </w:pPr>
-      <w:r>
-        <w:rPr>
-          <w:lang w:val="en-US"/>
-        </w:rPr>
-        <w:t>Fotoboxgehäuse</w:t>
-      </w:r>
-    </w:p>
-    <w:p>
-      <w:pPr>
-        <w:pStyle w:val="Listenabsatz"/>
-        <w:numPr>
-          <w:ilvl w:val="2"/>
-          <w:numId w:val="1"/>
-        </w:numPr>
-      </w:pPr>
-      <w:r>
-        <w:rPr>
-          <w:lang w:val="en-US"/>
-        </w:rPr>
-        <w:t>Herstellung</w:t>
-      </w:r>
-    </w:p>
-    <w:p>
-      <w:pPr>
-        <w:pStyle w:val="Listenabsatz"/>
-        <w:numPr>
-          <w:ilvl w:val="1"/>
-          <w:numId w:val="1"/>
-        </w:numPr>
-      </w:pPr>
-      <w:r>
-        <w:t>App Entwicklung</w:t>
-      </w:r>
-    </w:p>
-    <w:p>
-      <w:pPr>
-        <w:pStyle w:val="Listenabsatz"/>
-        <w:numPr>
-          <w:ilvl w:val="2"/>
-          <w:numId w:val="1"/>
-        </w:numPr>
-      </w:pPr>
-      <w:r>
-        <w:t>Open-Source-Library</w:t>
-      </w:r>
-    </w:p>
-    <w:p>
-      <w:pPr>
-        <w:pStyle w:val="Listenabsatz"/>
-        <w:numPr>
-          <w:ilvl w:val="2"/>
-          <w:numId w:val="1"/>
-        </w:numPr>
-      </w:pPr>
-      <w:r>
-        <w:t>Konzept</w:t>
-      </w:r>
-    </w:p>
-    <w:p>
-      <w:pPr>
-        <w:pStyle w:val="Listenabsatz"/>
-        <w:numPr>
-          <w:ilvl w:val="2"/>
-          <w:numId w:val="1"/>
-        </w:numPr>
-      </w:pPr>
-      <w:r>
-        <w:t>Technische Grenzen</w:t>
-      </w:r>
-    </w:p>
-    <w:p>
-      <w:pPr>
-        <w:pStyle w:val="Listenabsatz"/>
-        <w:numPr>
-          <w:ilvl w:val="2"/>
-          <w:numId w:val="1"/>
-        </w:numPr>
-      </w:pPr>
-      <w:r>
-        <w:t>Technische Lösungen</w:t>
-      </w:r>
-    </w:p>
-    <w:p>
-      <w:pPr>
-        <w:pStyle w:val="Listenabsatz"/>
-        <w:numPr>
-          <w:ilvl w:val="2"/>
-          <w:numId w:val="1"/>
-        </w:numPr>
-      </w:pPr>
-      <w:r>
-        <w:t>Design</w:t>
-      </w:r>
-    </w:p>
-    <w:p>
-      <w:pPr>
-        <w:pStyle w:val="Listenabsatz"/>
-        <w:numPr>
-          <w:ilvl w:val="1"/>
-          <w:numId w:val="1"/>
-        </w:numPr>
-      </w:pPr>
-      <w:r>
-        <w:t>Zusammenfassung</w:t>
+        <w:t>Ausblick</w:t>
       </w:r>
     </w:p>
     <w:p>
@@ -460,186 +819,7 @@
         </w:numPr>
       </w:pPr>
       <w:r>
-        <w:t>Usability Tests</w:t>
-      </w:r>
-    </w:p>
-    <w:p>
-      <w:pPr>
-        <w:pStyle w:val="Listenabsatz"/>
-        <w:numPr>
-          <w:ilvl w:val="1"/>
-          <w:numId w:val="1"/>
-        </w:numPr>
-      </w:pPr>
-      <w:r>
-        <w:t>1. Iteration</w:t>
-      </w:r>
-    </w:p>
-    <w:p>
-      <w:pPr>
-        <w:pStyle w:val="Listenabsatz"/>
-        <w:numPr>
-          <w:ilvl w:val="1"/>
-          <w:numId w:val="1"/>
-        </w:numPr>
-      </w:pPr>
-      <w:r>
-        <w:t>Redesign</w:t>
-      </w:r>
-    </w:p>
-    <w:p>
-      <w:pPr>
-        <w:pStyle w:val="Listenabsatz"/>
-        <w:numPr>
-          <w:ilvl w:val="1"/>
-          <w:numId w:val="1"/>
-        </w:numPr>
-      </w:pPr>
-      <w:r>
-        <w:t>2. Iteration</w:t>
-      </w:r>
-    </w:p>
-    <w:p>
-      <w:pPr>
-        <w:pStyle w:val="Listenabsatz"/>
-        <w:numPr>
-          <w:ilvl w:val="0"/>
-          <w:numId w:val="1"/>
-        </w:numPr>
-      </w:pPr>
-      <w:r>
-        <w:t>Test im Anwendungsfall</w:t>
-      </w:r>
-    </w:p>
-    <w:p>
-      <w:pPr>
-        <w:pStyle w:val="Listenabsatz"/>
-        <w:numPr>
-          <w:ilvl w:val="1"/>
-          <w:numId w:val="1"/>
-        </w:numPr>
-      </w:pPr>
-      <w:r>
-        <w:t>Aufbau der Fotobox</w:t>
-      </w:r>
-    </w:p>
-    <w:p>
-      <w:pPr>
-        <w:pStyle w:val="Listenabsatz"/>
-        <w:numPr>
-          <w:ilvl w:val="1"/>
-          <w:numId w:val="1"/>
-        </w:numPr>
-      </w:pPr>
-      <w:r>
-        <w:t>Absolventenfeier 2016</w:t>
-      </w:r>
-    </w:p>
-    <w:p>
-      <w:pPr>
-        <w:pStyle w:val="Listenabsatz"/>
-        <w:numPr>
-          <w:ilvl w:val="2"/>
-          <w:numId w:val="1"/>
-        </w:numPr>
-      </w:pPr>
-      <w:r>
-        <w:t>Beobachtungen</w:t>
-      </w:r>
-    </w:p>
-    <w:p>
-      <w:pPr>
-        <w:pStyle w:val="Listenabsatz"/>
-        <w:numPr>
-          <w:ilvl w:val="2"/>
-          <w:numId w:val="1"/>
-        </w:numPr>
-      </w:pPr>
-      <w:r>
-        <w:t>Interview</w:t>
-      </w:r>
-    </w:p>
-    <w:p>
-      <w:pPr>
-        <w:pStyle w:val="Listenabsatz"/>
-        <w:numPr>
-          <w:ilvl w:val="1"/>
-          <w:numId w:val="1"/>
-        </w:numPr>
-      </w:pPr>
-      <w:r>
-        <w:t>SIM Sommerfest 2016?</w:t>
-      </w:r>
-    </w:p>
-    <w:p>
-      <w:pPr>
-        <w:pStyle w:val="Listenabsatz"/>
-        <w:numPr>
-          <w:ilvl w:val="2"/>
-          <w:numId w:val="1"/>
-        </w:numPr>
-      </w:pPr>
-      <w:r>
-        <w:t>Beobachtungen</w:t>
-      </w:r>
-    </w:p>
-    <w:p>
-      <w:pPr>
-        <w:pStyle w:val="Listenabsatz"/>
-        <w:numPr>
-          <w:ilvl w:val="2"/>
-          <w:numId w:val="1"/>
-        </w:numPr>
-      </w:pPr>
-      <w:r>
-        <w:t>Interview</w:t>
-      </w:r>
-    </w:p>
-    <w:p>
-      <w:pPr>
-        <w:pStyle w:val="Listenabsatz"/>
-        <w:numPr>
-          <w:ilvl w:val="1"/>
-          <w:numId w:val="1"/>
-        </w:numPr>
-      </w:pPr>
-      <w:r>
-        <w:t>Vergleich beider Veranstaltungen</w:t>
-      </w:r>
-    </w:p>
-    <w:p>
-      <w:pPr>
-        <w:pStyle w:val="Listenabsatz"/>
-        <w:numPr>
-          <w:ilvl w:val="1"/>
-          <w:numId w:val="1"/>
-        </w:numPr>
-      </w:pPr>
-      <w:r>
-        <w:t>Fazit</w:t>
-      </w:r>
-    </w:p>
-    <w:p>
-      <w:pPr>
-        <w:pStyle w:val="Listenabsatz"/>
-        <w:numPr>
-          <w:ilvl w:val="0"/>
-          <w:numId w:val="1"/>
-        </w:numPr>
-      </w:pPr>
-      <w:r>
-        <w:t>Ausblick</w:t>
-      </w:r>
-    </w:p>
-    <w:p>
-      <w:pPr>
-        <w:pStyle w:val="Listenabsatz"/>
-        <w:numPr>
-          <w:ilvl w:val="0"/>
-          <w:numId w:val="1"/>
-        </w:numPr>
-      </w:pPr>
-      <w:r>
+        <w:lastRenderedPageBreak/>
         <w:t>Quellen</w:t>
       </w:r>
     </w:p>
